--- a/Readme.docx
+++ b/Readme.docx
@@ -1,203 +1,150 @@
 
 <file path=word/document.xml><?xml version="1.0" encoding="utf-8"?>
-<w:document xmlns:wpc="http://schemas.microsoft.com/office/word/2010/wordprocessingCanvas" xmlns:cx="http://schemas.microsoft.com/office/drawing/2014/chartex" xmlns:cx1="http://schemas.microsoft.com/office/drawing/2015/9/8/chartex" xmlns:mc="http://schemas.openxmlformats.org/markup-compatibility/2006" xmlns:o="urn:schemas-microsoft-com:office:office" xmlns:r="http://schemas.openxmlformats.org/officeDocument/2006/relationships" xmlns:m="http://schemas.openxmlformats.org/officeDocument/2006/math" xmlns:v="urn:schemas-microsoft-com:vml" xmlns:wp14="http://schemas.microsoft.com/office/word/2010/wordprocessingDrawing" xmlns:wp="http://schemas.openxmlformats.org/drawingml/2006/wordprocessingDrawing" xmlns:w10="urn:schemas-microsoft-com:office:word" xmlns:w="http://schemas.openxmlformats.org/wordprocessingml/2006/main" xmlns:w14="http://schemas.microsoft.com/office/word/2010/wordml" xmlns:w15="http://schemas.microsoft.com/office/word/2012/wordml" xmlns:w16se="http://schemas.microsoft.com/office/word/2015/wordml/symex" xmlns:wpg="http://schemas.microsoft.com/office/word/2010/wordprocessingGroup" xmlns:wpi="http://schemas.microsoft.com/office/word/2010/wordprocessingInk" xmlns:wne="http://schemas.microsoft.com/office/word/2006/wordml" xmlns:wps="http://schemas.microsoft.com/office/word/2010/wordprocessingShape" mc:Ignorable="w14 w15 w16se wp14">
+<w:document xmlns:wpc="http://schemas.microsoft.com/office/word/2010/wordprocessingCanvas" xmlns:cx="http://schemas.microsoft.com/office/drawing/2014/chartex" xmlns:cx1="http://schemas.microsoft.com/office/drawing/2015/9/8/chartex" xmlns:cx2="http://schemas.microsoft.com/office/drawing/2015/10/21/chartex" xmlns:cx3="http://schemas.microsoft.com/office/drawing/2016/5/9/chartex" xmlns:cx4="http://schemas.microsoft.com/office/drawing/2016/5/10/chartex" xmlns:cx5="http://schemas.microsoft.com/office/drawing/2016/5/11/chartex" xmlns:cx6="http://schemas.microsoft.com/office/drawing/2016/5/12/chartex" xmlns:cx7="http://schemas.microsoft.com/office/drawing/2016/5/13/chartex" xmlns:cx8="http://schemas.microsoft.com/office/drawing/2016/5/14/chartex" xmlns:mc="http://schemas.openxmlformats.org/markup-compatibility/2006" xmlns:aink="http://schemas.microsoft.com/office/drawing/2016/ink" xmlns:am3d="http://schemas.microsoft.com/office/drawing/2017/model3d" xmlns:o="urn:schemas-microsoft-com:office:office" xmlns:oel="http://schemas.microsoft.com/office/2019/extlst" xmlns:r="http://schemas.openxmlformats.org/officeDocument/2006/relationships" xmlns:m="http://schemas.openxmlformats.org/officeDocument/2006/math" xmlns:v="urn:schemas-microsoft-com:vml" xmlns:wp14="http://schemas.microsoft.com/office/word/2010/wordprocessingDrawing" xmlns:wp="http://schemas.openxmlformats.org/drawingml/2006/wordprocessingDrawing" xmlns:w10="urn:schemas-microsoft-com:office:word" xmlns:w="http://schemas.openxmlformats.org/wordprocessingml/2006/main" xmlns:w14="http://schemas.microsoft.com/office/word/2010/wordml" xmlns:w15="http://schemas.microsoft.com/office/word/2012/wordml" xmlns:w16cex="http://schemas.microsoft.com/office/word/2018/wordml/cex" xmlns:w16cid="http://schemas.microsoft.com/office/word/2016/wordml/cid" xmlns:w16="http://schemas.microsoft.com/office/word/2018/wordml" xmlns:w16sdtdh="http://schemas.microsoft.com/office/word/2020/wordml/sdtdatahash" xmlns:w16se="http://schemas.microsoft.com/office/word/2015/wordml/symex" xmlns:wpg="http://schemas.microsoft.com/office/word/2010/wordprocessingGroup" xmlns:wpi="http://schemas.microsoft.com/office/word/2010/wordprocessingInk" xmlns:wne="http://schemas.microsoft.com/office/word/2006/wordml" xmlns:wps="http://schemas.microsoft.com/office/word/2010/wordprocessingShape" mc:Ignorable="w14 w15 w16se w16cid w16 w16cex w16sdtdh wp14">
   <w:body>
-    <w:p xmlns:wp14="http://schemas.microsoft.com/office/word/2010/wordml" wp14:textId="77777777">
+    <w:p>
       <w:pPr>
         <w:pStyle w:val="Ttulo"/>
       </w:pPr>
       <w:r>
-        <w:t>Introdução</w:t>
-      </w:r>
-    </w:p>
-    <w:p xmlns:wp14="http://schemas.microsoft.com/office/word/2010/wordml" wp14:textId="77777777"/>
-    <w:p xmlns:wp14="http://schemas.microsoft.com/office/word/2010/wordml" wp14:textId="67FD438E">
-      <w:r>
-        <w:rPr/>
-        <w:t xml:space="preserve">A API foi proposta em aula pelo professor Glauco na matéria de </w:t>
-      </w:r>
-      <w:r>
-        <w:rPr/>
-        <w:t>Projeto e Arquitetura de Software. Ela consiste em uma aplicação simples</w:t>
-      </w:r>
-      <w:r>
-        <w:rPr/>
-        <w:t>: Utilizando o método GET, deve retornar</w:t>
-      </w:r>
-      <w:r>
-        <w:rPr/>
-        <w:t xml:space="preserve"> </w:t>
-      </w:r>
-      <w:r>
-        <w:rPr/>
-        <w:t>“</w:t>
-      </w:r>
-      <w:proofErr w:type="spellStart"/>
-      <w:r>
-        <w:rPr/>
-        <w:t>p</w:t>
-      </w:r>
-      <w:r>
-        <w:rPr/>
-        <w:t>ing</w:t>
-      </w:r>
-      <w:proofErr w:type="spellEnd"/>
-      <w:r>
-        <w:rPr/>
-        <w:t>”</w:t>
-      </w:r>
-      <w:r>
-        <w:rPr/>
-        <w:t xml:space="preserve"> quando o parâmetro for </w:t>
-      </w:r>
-      <w:r>
-        <w:rPr/>
-        <w:t>“</w:t>
-      </w:r>
-      <w:r>
-        <w:rPr/>
-        <w:t>p</w:t>
-      </w:r>
-      <w:r>
-        <w:rPr/>
-        <w:t>ong</w:t>
-      </w:r>
-      <w:r>
-        <w:rPr/>
-        <w:t>”</w:t>
-      </w:r>
-      <w:r>
-        <w:rPr/>
-        <w:t xml:space="preserve"> e retorna </w:t>
-      </w:r>
-      <w:r>
-        <w:rPr/>
-        <w:t>“</w:t>
-      </w:r>
-      <w:proofErr w:type="spellStart"/>
-      <w:r>
-        <w:rPr/>
-        <w:t>p</w:t>
-      </w:r>
-      <w:r>
-        <w:rPr/>
-        <w:t>ong</w:t>
-      </w:r>
-      <w:proofErr w:type="spellEnd"/>
-      <w:r>
-        <w:rPr/>
-        <w:t>”</w:t>
-      </w:r>
-      <w:r>
-        <w:rPr/>
-        <w:t xml:space="preserve"> quando o parâmetro for </w:t>
-      </w:r>
-      <w:r>
-        <w:rPr/>
-        <w:t>“</w:t>
-      </w:r>
-      <w:proofErr w:type="spellStart"/>
-      <w:r>
-        <w:rPr/>
-        <w:t>p</w:t>
-      </w:r>
-      <w:r>
-        <w:rPr/>
-        <w:t>ing</w:t>
-      </w:r>
-      <w:proofErr w:type="spellEnd"/>
-      <w:r>
-        <w:rPr/>
-        <w:t>”</w:t>
-      </w:r>
-      <w:r>
-        <w:rPr/>
-        <w:t>.</w:t>
-      </w:r>
-    </w:p>
-    <w:p xmlns:wp14="http://schemas.microsoft.com/office/word/2010/wordml" wp14:textId="77777777"/>
-    <w:p xmlns:wp14="http://schemas.microsoft.com/office/word/2010/wordml" wp14:textId="77777777">
+        <w:t>Alunos</w:t>
+      </w:r>
+    </w:p>
+    <w:p>
+      <w:pPr>
+        <w:pStyle w:val="Ttulo"/>
+        <w:rPr>
+          <w:sz w:val="22"/>
+          <w:szCs w:val="22"/>
+        </w:rPr>
+      </w:pPr>
+    </w:p>
+    <w:p>
+      <w:r>
+        <w:t>Esse trabalho foi feito pelos alunos: Lukas Thiago Rodrigues e Mateus Akira de Oliveira Muranaka</w:t>
+      </w:r>
+    </w:p>
+    <w:p/>
+    <w:p>
       <w:pPr>
         <w:pStyle w:val="Ttulo"/>
       </w:pPr>
-      <w:proofErr w:type="spellStart"/>
-      <w:r>
-        <w:t>Resource</w:t>
-      </w:r>
-      <w:proofErr w:type="spellEnd"/>
-      <w:r>
-        <w:t xml:space="preserve"> URL</w:t>
-      </w:r>
-    </w:p>
-    <w:p xmlns:wp14="http://schemas.microsoft.com/office/word/2010/wordml" wp14:textId="77777777"/>
-    <w:p xmlns:wp14="http://schemas.microsoft.com/office/word/2010/wordml" wp14:textId="4A53ECA6">
-      <w:r>
-        <w:rPr/>
-        <w:t>localhost</w:t>
-      </w:r>
-      <w:r>
-        <w:rPr/>
-        <w:t>:5000</w:t>
-      </w:r>
-    </w:p>
-    <w:p xmlns:wp14="http://schemas.microsoft.com/office/word/2010/wordml" wp14:textId="77777777" wp14:noSpellErr="1"/>
+      <w:r>
+        <w:t>Introdução</w:t>
+      </w:r>
+    </w:p>
+    <w:p/>
+    <w:p>
+      <w:r>
+        <w:t xml:space="preserve">A API foi proposta em aula pelo professor Glauco na matéria de </w:t>
+      </w:r>
+      <w:r>
+        <w:t>Projeto e Arquitetura de Software. Ela consiste em uma aplicação simples</w:t>
+      </w:r>
+      <w:r>
+        <w:t>: Utilizando o método GET, deve retornar</w:t>
+      </w:r>
+      <w:r>
+        <w:t xml:space="preserve"> </w:t>
+      </w:r>
+      <w:r>
+        <w:t>“p</w:t>
+      </w:r>
+      <w:r>
+        <w:t>ing</w:t>
+      </w:r>
+      <w:r>
+        <w:t>”</w:t>
+      </w:r>
+      <w:r>
+        <w:t xml:space="preserve"> quando o parâmetro for </w:t>
+      </w:r>
+      <w:r>
+        <w:t>“</w:t>
+      </w:r>
+      <w:r>
+        <w:t>p</w:t>
+      </w:r>
+      <w:r>
+        <w:t>ong</w:t>
+      </w:r>
+      <w:r>
+        <w:t>”</w:t>
+      </w:r>
+      <w:r>
+        <w:t xml:space="preserve"> e retorna </w:t>
+      </w:r>
+      <w:r>
+        <w:t>“p</w:t>
+      </w:r>
+      <w:r>
+        <w:t>ong</w:t>
+      </w:r>
+      <w:r>
+        <w:t>”</w:t>
+      </w:r>
+      <w:r>
+        <w:t xml:space="preserve"> quando o parâmetro for </w:t>
+      </w:r>
+      <w:r>
+        <w:t>“p</w:t>
+      </w:r>
+      <w:r>
+        <w:t>ing</w:t>
+      </w:r>
+      <w:r>
+        <w:t>”</w:t>
+      </w:r>
+      <w:r>
+        <w:t>.</w:t>
+      </w:r>
+    </w:p>
+    <w:p/>
+    <w:p>
+      <w:pPr>
+        <w:pStyle w:val="Ttulo"/>
+      </w:pPr>
+      <w:r>
+        <w:t>Resource URL</w:t>
+      </w:r>
+    </w:p>
+    <w:p/>
+    <w:p>
+      <w:r>
+        <w:t>localhost:5000</w:t>
+      </w:r>
+    </w:p>
+    <w:p/>
     <w:p>
       <w:pPr>
         <w:pStyle w:val="Ttulo"/>
         <w:rPr>
-          <w:i w:val="1"/>
-          <w:iCs w:val="1"/>
+          <w:i/>
+          <w:iCs/>
         </w:rPr>
       </w:pPr>
-      <w:proofErr w:type="spellStart"/>
-      <w:r>
-        <w:rPr/>
-        <w:t>Resource</w:t>
-      </w:r>
-      <w:proofErr w:type="spellEnd"/>
-      <w:r>
-        <w:rPr/>
-        <w:t xml:space="preserve"> Informations</w:t>
-      </w:r>
-    </w:p>
-    <w:p>
-      <w:pPr>
-        <w:pStyle w:val="Normal"/>
-      </w:pPr>
-    </w:p>
-    <w:p>
-      <w:pPr>
-        <w:pStyle w:val="Normal"/>
-      </w:pPr>
-      <w:r>
-        <w:rPr/>
+      <w:r>
+        <w:t>Resource Informations</w:t>
+      </w:r>
+    </w:p>
+    <w:p/>
+    <w:p>
+      <w:r>
         <w:t>Formato da resposta: JSON</w:t>
       </w:r>
     </w:p>
     <w:p>
-      <w:pPr>
-        <w:pStyle w:val="Normal"/>
-      </w:pPr>
-      <w:r>
-        <w:rPr/>
+      <w:r>
         <w:t>Precisa de autenticação: Não</w:t>
       </w:r>
     </w:p>
     <w:p>
-      <w:pPr>
-        <w:pStyle w:val="Normal"/>
-      </w:pPr>
-      <w:r>
-        <w:rPr/>
+      <w:r>
         <w:t>Possui um “rate” limitado: Não</w:t>
       </w:r>
     </w:p>
-    <w:p>
-      <w:pPr>
-        <w:pStyle w:val="Normal"/>
-      </w:pPr>
-    </w:p>
-    <w:p xmlns:wp14="http://schemas.microsoft.com/office/word/2010/wordml" wp14:textId="77777777">
+    <w:p/>
+    <w:p>
       <w:pPr>
         <w:pStyle w:val="Ttulo"/>
       </w:pPr>
@@ -205,7 +152,7 @@
         <w:t>Parâmetros</w:t>
       </w:r>
     </w:p>
-    <w:p xmlns:wp14="http://schemas.microsoft.com/office/word/2010/wordml" wp14:textId="77777777"/>
+    <w:p/>
     <w:tbl>
       <w:tblPr>
         <w:tblStyle w:val="Tabelacomgrade"/>
@@ -216,16 +163,15 @@
         <w:gridCol w:w="1838"/>
         <w:gridCol w:w="6656"/>
       </w:tblGrid>
-      <w:tr xmlns:wp14="http://schemas.microsoft.com/office/word/2010/wordml" wp14:textId="77777777">
+      <w:tr>
         <w:trPr>
           <w:trHeight w:val="308"/>
         </w:trPr>
         <w:tc>
           <w:tcPr>
             <w:tcW w:w="1838" w:type="dxa"/>
-            <w:tcMar/>
           </w:tcPr>
-          <w:p wp14:textId="77777777">
+          <w:p>
             <w:pPr>
               <w:jc w:val="center"/>
             </w:pPr>
@@ -237,9 +183,8 @@
         <w:tc>
           <w:tcPr>
             <w:tcW w:w="6656" w:type="dxa"/>
-            <w:tcMar/>
           </w:tcPr>
-          <w:p wp14:textId="77777777">
+          <w:p>
             <w:pPr>
               <w:jc w:val="center"/>
             </w:pPr>
@@ -253,14 +198,9 @@
         <w:tc>
           <w:tcPr>
             <w:tcW w:w="1838" w:type="dxa"/>
-            <w:tcMar/>
           </w:tcPr>
           <w:p>
-            <w:pPr>
-              <w:pStyle w:val="Normal"/>
-            </w:pPr>
             <w:r>
-              <w:rPr/>
               <w:t>null</w:t>
             </w:r>
           </w:p>
@@ -268,103 +208,68 @@
         <w:tc>
           <w:tcPr>
             <w:tcW w:w="6656" w:type="dxa"/>
-            <w:tcMar/>
           </w:tcPr>
           <w:p>
-            <w:pPr>
-              <w:pStyle w:val="Normal"/>
-            </w:pPr>
             <w:r>
-              <w:rPr/>
               <w:t>Retorna a instrução da API</w:t>
             </w:r>
           </w:p>
         </w:tc>
       </w:tr>
-      <w:tr xmlns:wp14="http://schemas.microsoft.com/office/word/2010/wordml" wp14:textId="77777777">
+      <w:tr>
         <w:tc>
           <w:tcPr>
             <w:tcW w:w="1838" w:type="dxa"/>
-            <w:tcMar/>
           </w:tcPr>
-          <w:p wp14:textId="77777777">
-            <w:proofErr w:type="spellStart"/>
+          <w:p>
             <w:r>
               <w:t>ping</w:t>
             </w:r>
-            <w:proofErr w:type="spellEnd"/>
           </w:p>
         </w:tc>
         <w:tc>
           <w:tcPr>
             <w:tcW w:w="6656" w:type="dxa"/>
-            <w:tcMar/>
           </w:tcPr>
-          <w:p wp14:textId="77777777">
+          <w:p>
             <w:r>
-              <w:t>Retorna “</w:t>
-            </w:r>
-            <w:proofErr w:type="spellStart"/>
-            <w:r>
-              <w:t>Pong</w:t>
-            </w:r>
-            <w:proofErr w:type="spellEnd"/>
-            <w:r>
-              <w:t>”</w:t>
+              <w:t>Retorna “Pong”</w:t>
             </w:r>
           </w:p>
         </w:tc>
       </w:tr>
-      <w:tr xmlns:wp14="http://schemas.microsoft.com/office/word/2010/wordml" wp14:textId="77777777">
+      <w:tr>
         <w:tc>
           <w:tcPr>
             <w:tcW w:w="1838" w:type="dxa"/>
-            <w:tcMar/>
           </w:tcPr>
-          <w:p wp14:textId="77777777">
-            <w:proofErr w:type="spellStart"/>
+          <w:p>
             <w:r>
               <w:t>pong</w:t>
             </w:r>
-            <w:proofErr w:type="spellEnd"/>
           </w:p>
         </w:tc>
         <w:tc>
           <w:tcPr>
             <w:tcW w:w="6656" w:type="dxa"/>
-            <w:tcMar/>
           </w:tcPr>
-          <w:p wp14:textId="77777777">
+          <w:p>
             <w:r>
-              <w:t>Retorna “</w:t>
-            </w:r>
-            <w:proofErr w:type="spellStart"/>
-            <w:r>
-              <w:t>Ping</w:t>
-            </w:r>
-            <w:proofErr w:type="spellEnd"/>
-            <w:r>
-              <w:t>”</w:t>
+              <w:t>Retorna “Ping”</w:t>
             </w:r>
           </w:p>
         </w:tc>
       </w:tr>
-      <w:tr xmlns:wp14="http://schemas.microsoft.com/office/word/2010/wordml" wp14:textId="77777777">
+      <w:tr>
         <w:tc>
           <w:tcPr>
             <w:tcW w:w="1838" w:type="dxa"/>
-            <w:tcMar/>
           </w:tcPr>
-          <w:p wp14:textId="7E7CD883">
+          <w:p>
             <w:pPr>
-              <w:pStyle w:val="Normal"/>
-              <w:bidi w:val="0"/>
-              <w:spacing w:before="0" w:beforeAutospacing="off" w:after="0" w:afterAutospacing="off" w:line="259" w:lineRule="auto"/>
-              <w:ind w:left="0" w:right="0"/>
-              <w:jc w:val="left"/>
+              <w:spacing w:line="259" w:lineRule="auto"/>
             </w:pPr>
             <w:r>
-              <w:rPr/>
               <w:t>Qualquer outro</w:t>
             </w:r>
           </w:p>
@@ -372,30 +277,25 @@
         <w:tc>
           <w:tcPr>
             <w:tcW w:w="6656" w:type="dxa"/>
-            <w:tcMar/>
           </w:tcPr>
-          <w:p wp14:textId="73F0C49D">
+          <w:p>
             <w:r>
-              <w:rPr/>
               <w:t xml:space="preserve">Não retorna nada, apontando </w:t>
             </w:r>
             <w:r>
-              <w:rPr/>
               <w:t>erro 404</w:t>
             </w:r>
-            <w:bookmarkStart w:name="_GoBack" w:id="0"/>
-            <w:bookmarkEnd w:id="0"/>
           </w:p>
         </w:tc>
       </w:tr>
     </w:tbl>
     <w:p/>
     <w:p/>
-    <w:p xmlns:wp14="http://schemas.microsoft.com/office/word/2010/wordml" wp14:textId="77777777"/>
-    <w:p xmlns:wp14="http://schemas.microsoft.com/office/word/2010/wordml" wp14:textId="77777777"/>
-    <w:p xmlns:wp14="http://schemas.microsoft.com/office/word/2010/wordml" wp14:textId="77777777"/>
+    <w:p/>
+    <w:p/>
+    <w:p/>
     <w:sectPr>
-      <w:pgSz w:w="11906" w:h="16838" w:orient="portrait"/>
+      <w:pgSz w:w="11906" w:h="16838"/>
       <w:pgMar w:top="1417" w:right="1701" w:bottom="1417" w:left="1701" w:header="708" w:footer="708" w:gutter="0"/>
       <w:cols w:space="708"/>
       <w:docGrid w:linePitch="360"/>
@@ -405,11 +305,11 @@
 </file>
 
 <file path=word/styles.xml><?xml version="1.0" encoding="utf-8"?>
-<w:styles xmlns:wp14="http://schemas.microsoft.com/office/word/2010/wordprocessingDrawing" xmlns:mc="http://schemas.openxmlformats.org/markup-compatibility/2006" xmlns:r="http://schemas.openxmlformats.org/officeDocument/2006/relationships" xmlns:w="http://schemas.openxmlformats.org/wordprocessingml/2006/main" xmlns:w14="http://schemas.microsoft.com/office/word/2010/wordml" xmlns:w15="http://schemas.microsoft.com/office/word/2012/wordml" xmlns:w16se="http://schemas.microsoft.com/office/word/2015/wordml/symex" mc:Ignorable="w14 w15 w16se wp14">
+<w:styles xmlns:mc="http://schemas.openxmlformats.org/markup-compatibility/2006" xmlns:r="http://schemas.openxmlformats.org/officeDocument/2006/relationships" xmlns:w="http://schemas.openxmlformats.org/wordprocessingml/2006/main" xmlns:w14="http://schemas.microsoft.com/office/word/2010/wordml" xmlns:w15="http://schemas.microsoft.com/office/word/2012/wordml" xmlns:w16cex="http://schemas.microsoft.com/office/word/2018/wordml/cex" xmlns:w16cid="http://schemas.microsoft.com/office/word/2016/wordml/cid" xmlns:w16="http://schemas.microsoft.com/office/word/2018/wordml" xmlns:w16sdtdh="http://schemas.microsoft.com/office/word/2020/wordml/sdtdatahash" xmlns:w16se="http://schemas.microsoft.com/office/word/2015/wordml/symex" mc:Ignorable="w14 w15 w16se w16cid w16 w16cex w16sdtdh">
   <w:docDefaults>
     <w:rPrDefault>
       <w:rPr>
-        <w:rFonts w:asciiTheme="minorHAnsi" w:hAnsiTheme="minorHAnsi" w:eastAsiaTheme="minorHAnsi" w:cstheme="minorBidi"/>
+        <w:rFonts w:asciiTheme="minorHAnsi" w:eastAsiaTheme="minorHAnsi" w:hAnsiTheme="minorHAnsi" w:cstheme="minorBidi"/>
         <w:sz w:val="22"/>
         <w:szCs w:val="22"/>
         <w:lang w:val="pt-BR" w:eastAsia="en-US" w:bidi="ar-SA"/>
@@ -421,17 +321,17 @@
       </w:pPr>
     </w:pPrDefault>
   </w:docDefaults>
-  <w:latentStyles w:defLockedState="0" w:defUIPriority="99" w:defSemiHidden="0" w:defUnhideWhenUsed="0" w:defQFormat="0" w:count="371">
+  <w:latentStyles w:defLockedState="0" w:defUIPriority="99" w:defSemiHidden="0" w:defUnhideWhenUsed="0" w:defQFormat="0" w:count="376">
     <w:lsdException w:name="Normal" w:uiPriority="0" w:qFormat="1"/>
     <w:lsdException w:name="heading 1" w:uiPriority="9" w:qFormat="1"/>
-    <w:lsdException w:name="heading 2" w:uiPriority="9" w:semiHidden="1" w:unhideWhenUsed="1" w:qFormat="1"/>
-    <w:lsdException w:name="heading 3" w:uiPriority="9" w:semiHidden="1" w:unhideWhenUsed="1" w:qFormat="1"/>
-    <w:lsdException w:name="heading 4" w:uiPriority="9" w:semiHidden="1" w:unhideWhenUsed="1" w:qFormat="1"/>
-    <w:lsdException w:name="heading 5" w:uiPriority="9" w:semiHidden="1" w:unhideWhenUsed="1" w:qFormat="1"/>
-    <w:lsdException w:name="heading 6" w:uiPriority="9" w:semiHidden="1" w:unhideWhenUsed="1" w:qFormat="1"/>
-    <w:lsdException w:name="heading 7" w:uiPriority="9" w:semiHidden="1" w:unhideWhenUsed="1" w:qFormat="1"/>
-    <w:lsdException w:name="heading 8" w:uiPriority="9" w:semiHidden="1" w:unhideWhenUsed="1" w:qFormat="1"/>
-    <w:lsdException w:name="heading 9" w:uiPriority="9" w:semiHidden="1" w:unhideWhenUsed="1" w:qFormat="1"/>
+    <w:lsdException w:name="heading 2" w:semiHidden="1" w:uiPriority="9" w:unhideWhenUsed="1" w:qFormat="1"/>
+    <w:lsdException w:name="heading 3" w:semiHidden="1" w:uiPriority="9" w:unhideWhenUsed="1" w:qFormat="1"/>
+    <w:lsdException w:name="heading 4" w:semiHidden="1" w:uiPriority="9" w:unhideWhenUsed="1" w:qFormat="1"/>
+    <w:lsdException w:name="heading 5" w:semiHidden="1" w:uiPriority="9" w:unhideWhenUsed="1" w:qFormat="1"/>
+    <w:lsdException w:name="heading 6" w:semiHidden="1" w:uiPriority="9" w:unhideWhenUsed="1" w:qFormat="1"/>
+    <w:lsdException w:name="heading 7" w:semiHidden="1" w:uiPriority="9" w:unhideWhenUsed="1" w:qFormat="1"/>
+    <w:lsdException w:name="heading 8" w:semiHidden="1" w:uiPriority="9" w:unhideWhenUsed="1" w:qFormat="1"/>
+    <w:lsdException w:name="heading 9" w:semiHidden="1" w:uiPriority="9" w:unhideWhenUsed="1" w:qFormat="1"/>
     <w:lsdException w:name="index 1" w:semiHidden="1" w:unhideWhenUsed="1"/>
     <w:lsdException w:name="index 2" w:semiHidden="1" w:unhideWhenUsed="1"/>
     <w:lsdException w:name="index 3" w:semiHidden="1" w:unhideWhenUsed="1"/>
@@ -441,22 +341,22 @@
     <w:lsdException w:name="index 7" w:semiHidden="1" w:unhideWhenUsed="1"/>
     <w:lsdException w:name="index 8" w:semiHidden="1" w:unhideWhenUsed="1"/>
     <w:lsdException w:name="index 9" w:semiHidden="1" w:unhideWhenUsed="1"/>
-    <w:lsdException w:name="toc 1" w:uiPriority="39" w:semiHidden="1" w:unhideWhenUsed="1"/>
-    <w:lsdException w:name="toc 2" w:uiPriority="39" w:semiHidden="1" w:unhideWhenUsed="1"/>
-    <w:lsdException w:name="toc 3" w:uiPriority="39" w:semiHidden="1" w:unhideWhenUsed="1"/>
-    <w:lsdException w:name="toc 4" w:uiPriority="39" w:semiHidden="1" w:unhideWhenUsed="1"/>
-    <w:lsdException w:name="toc 5" w:uiPriority="39" w:semiHidden="1" w:unhideWhenUsed="1"/>
-    <w:lsdException w:name="toc 6" w:uiPriority="39" w:semiHidden="1" w:unhideWhenUsed="1"/>
-    <w:lsdException w:name="toc 7" w:uiPriority="39" w:semiHidden="1" w:unhideWhenUsed="1"/>
-    <w:lsdException w:name="toc 8" w:uiPriority="39" w:semiHidden="1" w:unhideWhenUsed="1"/>
-    <w:lsdException w:name="toc 9" w:uiPriority="39" w:semiHidden="1" w:unhideWhenUsed="1"/>
+    <w:lsdException w:name="toc 1" w:semiHidden="1" w:uiPriority="39" w:unhideWhenUsed="1"/>
+    <w:lsdException w:name="toc 2" w:semiHidden="1" w:uiPriority="39" w:unhideWhenUsed="1"/>
+    <w:lsdException w:name="toc 3" w:semiHidden="1" w:uiPriority="39" w:unhideWhenUsed="1"/>
+    <w:lsdException w:name="toc 4" w:semiHidden="1" w:uiPriority="39" w:unhideWhenUsed="1"/>
+    <w:lsdException w:name="toc 5" w:semiHidden="1" w:uiPriority="39" w:unhideWhenUsed="1"/>
+    <w:lsdException w:name="toc 6" w:semiHidden="1" w:uiPriority="39" w:unhideWhenUsed="1"/>
+    <w:lsdException w:name="toc 7" w:semiHidden="1" w:uiPriority="39" w:unhideWhenUsed="1"/>
+    <w:lsdException w:name="toc 8" w:semiHidden="1" w:uiPriority="39" w:unhideWhenUsed="1"/>
+    <w:lsdException w:name="toc 9" w:semiHidden="1" w:uiPriority="39" w:unhideWhenUsed="1"/>
     <w:lsdException w:name="Normal Indent" w:semiHidden="1" w:unhideWhenUsed="1"/>
     <w:lsdException w:name="footnote text" w:semiHidden="1" w:unhideWhenUsed="1"/>
     <w:lsdException w:name="annotation text" w:semiHidden="1" w:unhideWhenUsed="1"/>
     <w:lsdException w:name="header" w:semiHidden="1" w:unhideWhenUsed="1"/>
     <w:lsdException w:name="footer" w:semiHidden="1" w:unhideWhenUsed="1"/>
     <w:lsdException w:name="index heading" w:semiHidden="1" w:unhideWhenUsed="1"/>
-    <w:lsdException w:name="caption" w:uiPriority="35" w:semiHidden="1" w:unhideWhenUsed="1" w:qFormat="1"/>
+    <w:lsdException w:name="caption" w:semiHidden="1" w:uiPriority="35" w:unhideWhenUsed="1" w:qFormat="1"/>
     <w:lsdException w:name="table of figures" w:semiHidden="1" w:unhideWhenUsed="1"/>
     <w:lsdException w:name="envelope address" w:semiHidden="1" w:unhideWhenUsed="1"/>
     <w:lsdException w:name="envelope return" w:semiHidden="1" w:unhideWhenUsed="1"/>
@@ -487,7 +387,7 @@
     <w:lsdException w:name="Title" w:uiPriority="10" w:qFormat="1"/>
     <w:lsdException w:name="Closing" w:semiHidden="1" w:unhideWhenUsed="1"/>
     <w:lsdException w:name="Signature" w:semiHidden="1" w:unhideWhenUsed="1"/>
-    <w:lsdException w:name="Default Paragraph Font" w:uiPriority="1" w:semiHidden="1" w:unhideWhenUsed="1"/>
+    <w:lsdException w:name="Default Paragraph Font" w:semiHidden="1" w:uiPriority="1" w:unhideWhenUsed="1"/>
     <w:lsdException w:name="Body Text" w:semiHidden="1" w:unhideWhenUsed="1"/>
     <w:lsdException w:name="Body Text Indent" w:semiHidden="1" w:unhideWhenUsed="1"/>
     <w:lsdException w:name="List Continue" w:semiHidden="1" w:unhideWhenUsed="1"/>
@@ -527,7 +427,6 @@
     <w:lsdException w:name="HTML Sample" w:semiHidden="1" w:unhideWhenUsed="1"/>
     <w:lsdException w:name="HTML Typewriter" w:semiHidden="1" w:unhideWhenUsed="1"/>
     <w:lsdException w:name="HTML Variable" w:semiHidden="1" w:unhideWhenUsed="1"/>
-    <w:lsdException w:name="Normal Table" w:semiHidden="1" w:unhideWhenUsed="1"/>
     <w:lsdException w:name="annotation subject" w:semiHidden="1" w:unhideWhenUsed="1"/>
     <w:lsdException w:name="No List" w:semiHidden="1" w:unhideWhenUsed="1"/>
     <w:lsdException w:name="Outline List 1" w:semiHidden="1" w:unhideWhenUsed="1"/>
@@ -570,11 +469,8 @@
     <w:lsdException w:name="Table Contemporary" w:semiHidden="1" w:unhideWhenUsed="1"/>
     <w:lsdException w:name="Table Elegant" w:semiHidden="1" w:unhideWhenUsed="1"/>
     <w:lsdException w:name="Table Professional" w:semiHidden="1" w:unhideWhenUsed="1"/>
-    <w:lsdException w:name="Table Subtle 1" w:semiHidden="1" w:unhideWhenUsed="1"/>
     <w:lsdException w:name="Table Subtle 2" w:semiHidden="1" w:unhideWhenUsed="1"/>
     <w:lsdException w:name="Table Web 1" w:semiHidden="1" w:unhideWhenUsed="1"/>
-    <w:lsdException w:name="Table Web 2" w:semiHidden="1" w:unhideWhenUsed="1"/>
-    <w:lsdException w:name="Table Web 3" w:semiHidden="1" w:unhideWhenUsed="1"/>
     <w:lsdException w:name="Balloon Text" w:semiHidden="1" w:unhideWhenUsed="1"/>
     <w:lsdException w:name="Table Grid" w:uiPriority="39"/>
     <w:lsdException w:name="Table Theme" w:semiHidden="1" w:unhideWhenUsed="1"/>
@@ -687,8 +583,8 @@
     <w:lsdException w:name="Subtle Reference" w:uiPriority="31" w:qFormat="1"/>
     <w:lsdException w:name="Intense Reference" w:uiPriority="32" w:qFormat="1"/>
     <w:lsdException w:name="Book Title" w:uiPriority="33" w:qFormat="1"/>
-    <w:lsdException w:name="Bibliography" w:uiPriority="37" w:semiHidden="1" w:unhideWhenUsed="1"/>
-    <w:lsdException w:name="TOC Heading" w:uiPriority="39" w:semiHidden="1" w:unhideWhenUsed="1" w:qFormat="1"/>
+    <w:lsdException w:name="Bibliography" w:semiHidden="1" w:uiPriority="37" w:unhideWhenUsed="1"/>
+    <w:lsdException w:name="TOC Heading" w:semiHidden="1" w:uiPriority="39" w:unhideWhenUsed="1" w:qFormat="1"/>
     <w:lsdException w:name="Plain Table 1" w:uiPriority="41"/>
     <w:lsdException w:name="Plain Table 2" w:uiPriority="42"/>
     <w:lsdException w:name="Plain Table 3" w:uiPriority="43"/>
@@ -793,18 +689,23 @@
     <w:lsdException w:name="List Table 5 Dark Accent 6" w:uiPriority="50"/>
     <w:lsdException w:name="List Table 6 Colorful Accent 6" w:uiPriority="51"/>
     <w:lsdException w:name="List Table 7 Colorful Accent 6" w:uiPriority="52"/>
+    <w:lsdException w:name="Mention" w:semiHidden="1" w:unhideWhenUsed="1"/>
+    <w:lsdException w:name="Smart Hyperlink" w:semiHidden="1" w:unhideWhenUsed="1"/>
+    <w:lsdException w:name="Hashtag" w:semiHidden="1" w:unhideWhenUsed="1"/>
+    <w:lsdException w:name="Unresolved Mention" w:semiHidden="1" w:unhideWhenUsed="1"/>
+    <w:lsdException w:name="Smart Link" w:semiHidden="1" w:unhideWhenUsed="1"/>
   </w:latentStyles>
-  <w:style w:type="paragraph" w:styleId="Normal" w:default="1">
+  <w:style w:type="paragraph" w:default="1" w:styleId="Normal">
     <w:name w:val="Normal"/>
     <w:qFormat/>
   </w:style>
-  <w:style w:type="character" w:styleId="Fontepargpadro" w:default="1">
+  <w:style w:type="character" w:default="1" w:styleId="Fontepargpadro">
     <w:name w:val="Default Paragraph Font"/>
     <w:uiPriority w:val="1"/>
     <w:semiHidden/>
     <w:unhideWhenUsed/>
   </w:style>
-  <w:style w:type="table" w:styleId="Tabelanormal" w:default="1">
+  <w:style w:type="table" w:default="1" w:styleId="Tabelanormal">
     <w:name w:val="Normal Table"/>
     <w:uiPriority w:val="99"/>
     <w:semiHidden/>
@@ -819,7 +720,7 @@
       </w:tblCellMar>
     </w:tblPr>
   </w:style>
-  <w:style w:type="numbering" w:styleId="Semlista" w:default="1">
+  <w:style w:type="numbering" w:default="1" w:styleId="Semlista">
     <w:name w:val="No List"/>
     <w:uiPriority w:val="99"/>
     <w:semiHidden/>
@@ -838,21 +739,21 @@
       <w:contextualSpacing/>
     </w:pPr>
     <w:rPr>
-      <w:rFonts w:asciiTheme="majorHAnsi" w:hAnsiTheme="majorHAnsi" w:eastAsiaTheme="majorEastAsia" w:cstheme="majorBidi"/>
+      <w:rFonts w:asciiTheme="majorHAnsi" w:eastAsiaTheme="majorEastAsia" w:hAnsiTheme="majorHAnsi" w:cstheme="majorBidi"/>
       <w:spacing w:val="-10"/>
       <w:kern w:val="28"/>
       <w:sz w:val="56"/>
       <w:szCs w:val="56"/>
     </w:rPr>
   </w:style>
-  <w:style w:type="character" w:styleId="TtuloChar" w:customStyle="1">
+  <w:style w:type="character" w:customStyle="1" w:styleId="TtuloChar">
     <w:name w:val="Título Char"/>
     <w:basedOn w:val="Fontepargpadro"/>
     <w:link w:val="Ttulo"/>
     <w:uiPriority w:val="10"/>
     <w:rsid w:val="00766726"/>
     <w:rPr>
-      <w:rFonts w:asciiTheme="majorHAnsi" w:hAnsiTheme="majorHAnsi" w:eastAsiaTheme="majorEastAsia" w:cstheme="majorBidi"/>
+      <w:rFonts w:asciiTheme="majorHAnsi" w:eastAsiaTheme="majorEastAsia" w:hAnsiTheme="majorHAnsi" w:cstheme="majorBidi"/>
       <w:spacing w:val="-10"/>
       <w:kern w:val="28"/>
       <w:sz w:val="56"/>
@@ -869,12 +770,12 @@
     </w:pPr>
     <w:tblPr>
       <w:tblBorders>
-        <w:top w:val="single" w:color="auto" w:sz="4" w:space="0"/>
-        <w:left w:val="single" w:color="auto" w:sz="4" w:space="0"/>
-        <w:bottom w:val="single" w:color="auto" w:sz="4" w:space="0"/>
-        <w:right w:val="single" w:color="auto" w:sz="4" w:space="0"/>
-        <w:insideH w:val="single" w:color="auto" w:sz="4" w:space="0"/>
-        <w:insideV w:val="single" w:color="auto" w:sz="4" w:space="0"/>
+        <w:top w:val="single" w:sz="4" w:space="0" w:color="auto"/>
+        <w:left w:val="single" w:sz="4" w:space="0" w:color="auto"/>
+        <w:bottom w:val="single" w:sz="4" w:space="0" w:color="auto"/>
+        <w:right w:val="single" w:sz="4" w:space="0" w:color="auto"/>
+        <w:insideH w:val="single" w:sz="4" w:space="0" w:color="auto"/>
+        <w:insideV w:val="single" w:sz="4" w:space="0" w:color="auto"/>
       </w:tblBorders>
     </w:tblPr>
   </w:style>
